--- a/Test Plan.docx
+++ b/Test Plan.docx
@@ -333,10 +333,7 @@
               <w:jc w:val="center"/>
             </w:pPr>
             <w:r>
-              <w:t>09-01</w:t>
-            </w:r>
-            <w:r>
-              <w:t>-2020</w:t>
+              <w:t>09-01-2023</w:t>
             </w:r>
           </w:p>
         </w:tc>
@@ -368,7 +365,10 @@
               <w:t>09-01</w:t>
             </w:r>
             <w:r>
-              <w:t>-2020</w:t>
+              <w:t>-</w:t>
+            </w:r>
+            <w:r>
+              <w:t>2023</w:t>
             </w:r>
           </w:p>
         </w:tc>
@@ -730,7 +730,16 @@
         </w:numPr>
       </w:pPr>
       <w:r>
-        <w:t>Adminstrator related moduels</w:t>
+        <w:rPr>
+          <w:rFonts w:ascii="Times New Roman" w:hAnsi="Times New Roman" w:cs="Times New Roman"/>
+        </w:rPr>
+        <w:t>Administrator</w:t>
+      </w:r>
+      <w:r>
+        <w:t xml:space="preserve"> </w:t>
+      </w:r>
+      <w:r>
+        <w:t>related moduels</w:t>
       </w:r>
     </w:p>
     <w:tbl>
@@ -764,7 +773,7 @@
                 <w:sz w:val="24"/>
                 <w:szCs w:val="24"/>
               </w:rPr>
-              <w:t>Adminstrator</w:t>
+              <w:t>Administrator</w:t>
             </w:r>
           </w:p>
         </w:tc>
@@ -873,7 +882,39 @@
                 <w:sz w:val="24"/>
                 <w:szCs w:val="24"/>
               </w:rPr>
-              <w:t xml:space="preserve">Adminstartor may </w:t>
+              <w:t>Admin</w:t>
+            </w:r>
+            <w:r>
+              <w:rPr>
+                <w:rFonts w:ascii="Times New Roman" w:hAnsi="Times New Roman" w:cs="Times New Roman"/>
+                <w:sz w:val="24"/>
+                <w:szCs w:val="24"/>
+              </w:rPr>
+              <w:t>ist</w:t>
+            </w:r>
+            <w:r>
+              <w:rPr>
+                <w:rFonts w:ascii="Times New Roman" w:hAnsi="Times New Roman" w:cs="Times New Roman"/>
+                <w:sz w:val="24"/>
+                <w:szCs w:val="24"/>
+              </w:rPr>
+              <w:t>r</w:t>
+            </w:r>
+            <w:r>
+              <w:rPr>
+                <w:rFonts w:ascii="Times New Roman" w:hAnsi="Times New Roman" w:cs="Times New Roman"/>
+                <w:sz w:val="24"/>
+                <w:szCs w:val="24"/>
+              </w:rPr>
+              <w:t>a</w:t>
+            </w:r>
+            <w:r>
+              <w:rPr>
+                <w:rFonts w:ascii="Times New Roman" w:hAnsi="Times New Roman" w:cs="Times New Roman"/>
+                <w:sz w:val="24"/>
+                <w:szCs w:val="24"/>
+              </w:rPr>
+              <w:t xml:space="preserve">tor may </w:t>
             </w:r>
             <w:r>
               <w:rPr>
@@ -976,15 +1017,39 @@
                 <w:sz w:val="24"/>
                 <w:szCs w:val="24"/>
               </w:rPr>
-              <w:t>Adminstartor is able to</w:t>
-            </w:r>
-            <w:r>
-              <w:rPr>
-                <w:rFonts w:ascii="Times New Roman" w:hAnsi="Times New Roman" w:cs="Times New Roman"/>
-                <w:sz w:val="24"/>
-                <w:szCs w:val="24"/>
-              </w:rPr>
-              <w:t xml:space="preserve"> access/secret page</w:t>
+              <w:t>Administrator</w:t>
+            </w:r>
+            <w:r>
+              <w:rPr>
+                <w:rFonts w:ascii="Times New Roman" w:hAnsi="Times New Roman" w:cs="Times New Roman"/>
+                <w:sz w:val="24"/>
+                <w:szCs w:val="24"/>
+              </w:rPr>
+              <w:t xml:space="preserve"> is able to</w:t>
+            </w:r>
+            <w:r>
+              <w:rPr>
+                <w:rFonts w:ascii="Times New Roman" w:hAnsi="Times New Roman" w:cs="Times New Roman"/>
+                <w:sz w:val="24"/>
+                <w:szCs w:val="24"/>
+              </w:rPr>
+              <w:t xml:space="preserve"> access</w:t>
+            </w:r>
+            <w:r>
+              <w:rPr>
+                <w:rFonts w:ascii="Times New Roman" w:hAnsi="Times New Roman" w:cs="Times New Roman"/>
+                <w:sz w:val="24"/>
+                <w:szCs w:val="24"/>
+              </w:rPr>
+              <w:t xml:space="preserve"> </w:t>
+            </w:r>
+            <w:r>
+              <w:rPr>
+                <w:rFonts w:ascii="Times New Roman" w:hAnsi="Times New Roman" w:cs="Times New Roman"/>
+                <w:sz w:val="24"/>
+                <w:szCs w:val="24"/>
+              </w:rPr>
+              <w:t>/secret page</w:t>
             </w:r>
             <w:r>
               <w:rPr>
@@ -998,6 +1063,9 @@
         </w:tc>
       </w:tr>
       <w:tr>
+        <w:trPr>
+          <w:trHeight w:val="1255"/>
+        </w:trPr>
         <w:tc>
           <w:tcPr>
             <w:tcW w:w="3020" w:type="dxa"/>
@@ -1055,7 +1123,15 @@
                 <w:sz w:val="24"/>
                 <w:szCs w:val="24"/>
               </w:rPr>
-              <w:t>Adminstrator is able to</w:t>
+              <w:t>Administrator</w:t>
+            </w:r>
+            <w:r>
+              <w:rPr>
+                <w:rFonts w:ascii="Times New Roman" w:hAnsi="Times New Roman" w:cs="Times New Roman"/>
+                <w:sz w:val="24"/>
+                <w:szCs w:val="24"/>
+              </w:rPr>
+              <w:t xml:space="preserve"> is able to</w:t>
             </w:r>
             <w:r>
               <w:rPr>
@@ -1095,7 +1171,23 @@
                 <w:sz w:val="24"/>
                 <w:szCs w:val="24"/>
               </w:rPr>
-              <w:t xml:space="preserve"> thei</w:t>
+              <w:t xml:space="preserve"> </w:t>
+            </w:r>
+            <w:r>
+              <w:rPr>
+                <w:rFonts w:ascii="Times New Roman" w:hAnsi="Times New Roman" w:cs="Times New Roman"/>
+                <w:sz w:val="24"/>
+                <w:szCs w:val="24"/>
+              </w:rPr>
+              <w:t xml:space="preserve">write </w:t>
+            </w:r>
+            <w:r>
+              <w:rPr>
+                <w:rFonts w:ascii="Times New Roman" w:hAnsi="Times New Roman" w:cs="Times New Roman"/>
+                <w:sz w:val="24"/>
+                <w:szCs w:val="24"/>
+              </w:rPr>
+              <w:t>thei</w:t>
             </w:r>
             <w:r>
               <w:rPr>
@@ -1125,6 +1217,9 @@
         </w:tc>
       </w:tr>
       <w:tr>
+        <w:trPr>
+          <w:trHeight w:val="1165"/>
+        </w:trPr>
         <w:tc>
           <w:tcPr>
             <w:tcW w:w="3020" w:type="dxa"/>
@@ -1182,12 +1277,23 @@
                 <w:sz w:val="24"/>
                 <w:szCs w:val="24"/>
               </w:rPr>
-              <w:t>Administrator may enter own credentials corresponding to mysql server data.</w:t>
+              <w:t>Administrator</w:t>
+            </w:r>
+            <w:r>
+              <w:rPr>
+                <w:rFonts w:ascii="Times New Roman" w:hAnsi="Times New Roman" w:cs="Times New Roman"/>
+                <w:sz w:val="24"/>
+                <w:szCs w:val="24"/>
+              </w:rPr>
+              <w:t xml:space="preserve"> may enter own credentials corresponding to mysql server data.</w:t>
             </w:r>
           </w:p>
         </w:tc>
       </w:tr>
       <w:tr>
+        <w:trPr>
+          <w:trHeight w:val="1444"/>
+        </w:trPr>
         <w:tc>
           <w:tcPr>
             <w:tcW w:w="3020" w:type="dxa"/>
@@ -1245,20 +1351,23 @@
                 <w:sz w:val="24"/>
                 <w:szCs w:val="24"/>
               </w:rPr>
-              <w:t>Administrator may enter own credential</w:t>
-            </w:r>
-            <w:r>
-              <w:rPr>
-                <w:rFonts w:ascii="Times New Roman" w:hAnsi="Times New Roman" w:cs="Times New Roman"/>
-                <w:sz w:val="24"/>
-                <w:szCs w:val="24"/>
-              </w:rPr>
-              <w:t>s corresponding to mysql server data.</w:t>
+              <w:t>Administrator</w:t>
+            </w:r>
+            <w:r>
+              <w:rPr>
+                <w:rFonts w:ascii="Times New Roman" w:hAnsi="Times New Roman" w:cs="Times New Roman"/>
+                <w:sz w:val="24"/>
+                <w:szCs w:val="24"/>
+              </w:rPr>
+              <w:t xml:space="preserve"> may enter own credentials corresponding to mysql server data.</w:t>
             </w:r>
           </w:p>
         </w:tc>
       </w:tr>
       <w:tr>
+        <w:trPr>
+          <w:trHeight w:val="1678"/>
+        </w:trPr>
         <w:tc>
           <w:tcPr>
             <w:tcW w:w="3020" w:type="dxa"/>
@@ -1341,7 +1450,6 @@
         </w:numPr>
       </w:pPr>
       <w:r>
-        <w:lastRenderedPageBreak/>
         <w:t>Guest/Learner Module</w:t>
       </w:r>
     </w:p>
@@ -1540,15 +1648,7 @@
                 <w:sz w:val="24"/>
                 <w:szCs w:val="24"/>
               </w:rPr>
-              <w:t>Guest can’t</w:t>
-            </w:r>
-            <w:r>
-              <w:rPr>
-                <w:rFonts w:ascii="Times New Roman" w:hAnsi="Times New Roman" w:cs="Times New Roman"/>
-                <w:sz w:val="24"/>
-                <w:szCs w:val="24"/>
-              </w:rPr>
-              <w:t xml:space="preserve"> enter own credentials corresponding to mysql server data.</w:t>
+              <w:t>Guest can’t enter own credentials corresponding to mysql server data.</w:t>
             </w:r>
           </w:p>
         </w:tc>
@@ -1586,15 +1686,7 @@
                 <w:sz w:val="24"/>
                 <w:szCs w:val="24"/>
               </w:rPr>
-              <w:t>Guest can’t</w:t>
-            </w:r>
-            <w:r>
-              <w:rPr>
-                <w:rFonts w:ascii="Times New Roman" w:hAnsi="Times New Roman" w:cs="Times New Roman"/>
-                <w:sz w:val="24"/>
-                <w:szCs w:val="24"/>
-              </w:rPr>
-              <w:t xml:space="preserve"> enter own credentials corresponding to mysql server data.</w:t>
+              <w:t>Guest can’t enter own credentials corresponding to mysql server data.</w:t>
             </w:r>
           </w:p>
         </w:tc>
@@ -1646,17 +1738,7 @@
                 <w:sz w:val="24"/>
                 <w:szCs w:val="24"/>
               </w:rPr>
-              <w:t xml:space="preserve">Guest can’t </w:t>
-            </w:r>
-            <w:bookmarkStart w:id="0" w:name="_GoBack"/>
-            <w:bookmarkEnd w:id="0"/>
-            <w:r>
-              <w:rPr>
-                <w:rFonts w:ascii="Times New Roman" w:hAnsi="Times New Roman" w:cs="Times New Roman"/>
-                <w:sz w:val="24"/>
-                <w:szCs w:val="24"/>
-              </w:rPr>
-              <w:t>log in with own credentials corresponding to mysql server data.</w:t>
+              <w:t>Guest can’t log in with own credentials corresponding to mysql server data.</w:t>
             </w:r>
           </w:p>
         </w:tc>
@@ -1808,15 +1890,7 @@
                 <w:sz w:val="24"/>
                 <w:szCs w:val="24"/>
               </w:rPr>
-              <w:t>Guest can</w:t>
-            </w:r>
-            <w:r>
-              <w:rPr>
-                <w:rFonts w:ascii="Times New Roman" w:hAnsi="Times New Roman" w:cs="Times New Roman"/>
-                <w:sz w:val="24"/>
-                <w:szCs w:val="24"/>
-              </w:rPr>
-              <w:t xml:space="preserve"> contact us with </w:t>
+              <w:t xml:space="preserve">Guest can contact us with </w:t>
             </w:r>
             <w:r>
               <w:rPr>
@@ -1832,15 +1906,7 @@
                 <w:sz w:val="24"/>
                 <w:szCs w:val="24"/>
               </w:rPr>
-              <w:t xml:space="preserve"> email,</w:t>
-            </w:r>
-            <w:r>
-              <w:rPr>
-                <w:rFonts w:ascii="Times New Roman" w:hAnsi="Times New Roman" w:cs="Times New Roman"/>
-                <w:sz w:val="24"/>
-                <w:szCs w:val="24"/>
-              </w:rPr>
-              <w:t xml:space="preserve"> name and</w:t>
+              <w:t xml:space="preserve"> email, name and</w:t>
             </w:r>
             <w:r>
               <w:rPr>
@@ -2027,6 +2093,8 @@
         </w:rPr>
         <w:t xml:space="preserve">Response time: </w:t>
       </w:r>
+      <w:bookmarkStart w:id="0" w:name="_GoBack"/>
+      <w:bookmarkEnd w:id="0"/>
     </w:p>
     <w:p>
       <w:pPr>
@@ -2174,7 +2242,6 @@
         </w:numPr>
       </w:pPr>
       <w:r>
-        <w:lastRenderedPageBreak/>
         <w:t xml:space="preserve">Possible Risks and Mitigation </w:t>
       </w:r>
     </w:p>

--- a/Test Plan.docx
+++ b/Test Plan.docx
@@ -1,6 +1,6 @@
 
 <file path=word/document.xml><?xml version="1.0" encoding="utf-8"?>
-<w:document xmlns:wpc="http://schemas.microsoft.com/office/word/2010/wordprocessingCanvas" xmlns:cx="http://schemas.microsoft.com/office/drawing/2014/chartex" xmlns:cx1="http://schemas.microsoft.com/office/drawing/2015/9/8/chartex" xmlns:mc="http://schemas.openxmlformats.org/markup-compatibility/2006" xmlns:o="urn:schemas-microsoft-com:office:office" xmlns:r="http://schemas.openxmlformats.org/officeDocument/2006/relationships" xmlns:m="http://schemas.openxmlformats.org/officeDocument/2006/math" xmlns:v="urn:schemas-microsoft-com:vml" xmlns:wp14="http://schemas.microsoft.com/office/word/2010/wordprocessingDrawing" xmlns:wp="http://schemas.openxmlformats.org/drawingml/2006/wordprocessingDrawing" xmlns:w10="urn:schemas-microsoft-com:office:word" xmlns:w="http://schemas.openxmlformats.org/wordprocessingml/2006/main" xmlns:w14="http://schemas.microsoft.com/office/word/2010/wordml" xmlns:w15="http://schemas.microsoft.com/office/word/2012/wordml" xmlns:w16se="http://schemas.microsoft.com/office/word/2015/wordml/symex" xmlns:wpg="http://schemas.microsoft.com/office/word/2010/wordprocessingGroup" xmlns:wpi="http://schemas.microsoft.com/office/word/2010/wordprocessingInk" xmlns:wne="http://schemas.microsoft.com/office/word/2006/wordml" xmlns:wps="http://schemas.microsoft.com/office/word/2010/wordprocessingShape" mc:Ignorable="w14 w15 w16se wp14">
+<w:document xmlns:wpc="http://schemas.microsoft.com/office/word/2010/wordprocessingCanvas" xmlns:cx="http://schemas.microsoft.com/office/drawing/2014/chartex" xmlns:cx1="http://schemas.microsoft.com/office/drawing/2015/9/8/chartex" xmlns:cx2="http://schemas.microsoft.com/office/drawing/2015/10/21/chartex" xmlns:cx3="http://schemas.microsoft.com/office/drawing/2016/5/9/chartex" xmlns:cx4="http://schemas.microsoft.com/office/drawing/2016/5/10/chartex" xmlns:cx5="http://schemas.microsoft.com/office/drawing/2016/5/11/chartex" xmlns:cx6="http://schemas.microsoft.com/office/drawing/2016/5/12/chartex" xmlns:cx7="http://schemas.microsoft.com/office/drawing/2016/5/13/chartex" xmlns:cx8="http://schemas.microsoft.com/office/drawing/2016/5/14/chartex" xmlns:mc="http://schemas.openxmlformats.org/markup-compatibility/2006" xmlns:aink="http://schemas.microsoft.com/office/drawing/2016/ink" xmlns:am3d="http://schemas.microsoft.com/office/drawing/2017/model3d" xmlns:o="urn:schemas-microsoft-com:office:office" xmlns:r="http://schemas.openxmlformats.org/officeDocument/2006/relationships" xmlns:m="http://schemas.openxmlformats.org/officeDocument/2006/math" xmlns:v="urn:schemas-microsoft-com:vml" xmlns:wp14="http://schemas.microsoft.com/office/word/2010/wordprocessingDrawing" xmlns:wp="http://schemas.openxmlformats.org/drawingml/2006/wordprocessingDrawing" xmlns:w10="urn:schemas-microsoft-com:office:word" xmlns:w="http://schemas.openxmlformats.org/wordprocessingml/2006/main" xmlns:w14="http://schemas.microsoft.com/office/word/2010/wordml" xmlns:w15="http://schemas.microsoft.com/office/word/2012/wordml" xmlns:w16cid="http://schemas.microsoft.com/office/word/2016/wordml/cid" xmlns:w16se="http://schemas.microsoft.com/office/word/2015/wordml/symex" xmlns:wpg="http://schemas.microsoft.com/office/word/2010/wordprocessingGroup" xmlns:wpi="http://schemas.microsoft.com/office/word/2010/wordprocessingInk" xmlns:wne="http://schemas.microsoft.com/office/word/2006/wordml" xmlns:wps="http://schemas.microsoft.com/office/word/2010/wordprocessingShape" mc:Ignorable="w14 w15 w16se w16cid wp14">
   <w:body>
     <w:p>
       <w:pPr>
@@ -64,10 +64,18 @@
         <w:t>on</w:t>
       </w:r>
       <w:r>
-        <w:t xml:space="preserve"> the functionalities of the Project, Project test scope, test strategies, </w:t>
-      </w:r>
-      <w:r>
-        <w:t xml:space="preserve"> used test data description and detected defects.</w:t>
+        <w:t xml:space="preserve"> the functionalities of the Project, Project test scope, test </w:t>
+      </w:r>
+      <w:proofErr w:type="gramStart"/>
+      <w:r>
+        <w:t xml:space="preserve">strategies, </w:t>
+      </w:r>
+      <w:r>
+        <w:t xml:space="preserve"> used</w:t>
+      </w:r>
+      <w:proofErr w:type="gramEnd"/>
+      <w:r>
+        <w:t xml:space="preserve"> test data description and detected defects.</w:t>
       </w:r>
     </w:p>
     <w:p/>
@@ -544,6 +552,7 @@
         </w:rPr>
         <w:t xml:space="preserve"> and </w:t>
       </w:r>
+      <w:proofErr w:type="gramStart"/>
       <w:r>
         <w:rPr>
           <w:rFonts w:ascii="Times New Roman" w:hAnsi="Times New Roman" w:cs="Times New Roman"/>
@@ -566,7 +575,16 @@
           <w:sz w:val="24"/>
           <w:szCs w:val="24"/>
         </w:rPr>
-        <w:t xml:space="preserve">expected </w:t>
+        <w:t>expected</w:t>
+      </w:r>
+      <w:proofErr w:type="gramEnd"/>
+      <w:r>
+        <w:rPr>
+          <w:rFonts w:ascii="Times New Roman" w:hAnsi="Times New Roman" w:cs="Times New Roman"/>
+          <w:sz w:val="24"/>
+          <w:szCs w:val="24"/>
+        </w:rPr>
+        <w:t xml:space="preserve"> </w:t>
       </w:r>
       <w:r>
         <w:rPr>
@@ -598,7 +616,15 @@
           <w:sz w:val="24"/>
           <w:szCs w:val="24"/>
         </w:rPr>
-        <w:t xml:space="preserve">online course website. The plan </w:t>
+        <w:t>personal blog</w:t>
+      </w:r>
+      <w:r>
+        <w:rPr>
+          <w:rFonts w:ascii="Times New Roman" w:hAnsi="Times New Roman" w:cs="Times New Roman"/>
+          <w:sz w:val="24"/>
+          <w:szCs w:val="24"/>
+        </w:rPr>
+        <w:t xml:space="preserve"> website. The plan </w:t>
       </w:r>
       <w:r>
         <w:rPr>
@@ -859,7 +885,7 @@
                 <w:sz w:val="24"/>
                 <w:szCs w:val="24"/>
               </w:rPr>
-              <w:t>Login</w:t>
+              <w:t>Contact</w:t>
             </w:r>
           </w:p>
         </w:tc>
@@ -882,71 +908,15 @@
                 <w:sz w:val="24"/>
                 <w:szCs w:val="24"/>
               </w:rPr>
-              <w:t>Admin</w:t>
-            </w:r>
-            <w:r>
-              <w:rPr>
-                <w:rFonts w:ascii="Times New Roman" w:hAnsi="Times New Roman" w:cs="Times New Roman"/>
-                <w:sz w:val="24"/>
-                <w:szCs w:val="24"/>
-              </w:rPr>
-              <w:t>ist</w:t>
-            </w:r>
-            <w:r>
-              <w:rPr>
-                <w:rFonts w:ascii="Times New Roman" w:hAnsi="Times New Roman" w:cs="Times New Roman"/>
-                <w:sz w:val="24"/>
-                <w:szCs w:val="24"/>
-              </w:rPr>
-              <w:t>r</w:t>
-            </w:r>
-            <w:r>
-              <w:rPr>
-                <w:rFonts w:ascii="Times New Roman" w:hAnsi="Times New Roman" w:cs="Times New Roman"/>
-                <w:sz w:val="24"/>
-                <w:szCs w:val="24"/>
-              </w:rPr>
-              <w:t>a</w:t>
-            </w:r>
-            <w:r>
-              <w:rPr>
-                <w:rFonts w:ascii="Times New Roman" w:hAnsi="Times New Roman" w:cs="Times New Roman"/>
-                <w:sz w:val="24"/>
-                <w:szCs w:val="24"/>
-              </w:rPr>
-              <w:t xml:space="preserve">tor may </w:t>
-            </w:r>
-            <w:r>
-              <w:rPr>
-                <w:rFonts w:ascii="Times New Roman" w:hAnsi="Times New Roman" w:cs="Times New Roman"/>
-                <w:sz w:val="24"/>
-                <w:szCs w:val="24"/>
-              </w:rPr>
-              <w:t xml:space="preserve">redirect to the </w:t>
-            </w:r>
-            <w:r>
-              <w:rPr>
-                <w:rFonts w:ascii="Times New Roman" w:hAnsi="Times New Roman" w:cs="Times New Roman"/>
-                <w:sz w:val="24"/>
-                <w:szCs w:val="24"/>
-              </w:rPr>
-              <w:t>login</w:t>
-            </w:r>
-            <w:r>
-              <w:rPr>
-                <w:rFonts w:ascii="Times New Roman" w:hAnsi="Times New Roman" w:cs="Times New Roman"/>
-                <w:sz w:val="24"/>
-                <w:szCs w:val="24"/>
-              </w:rPr>
-              <w:t xml:space="preserve"> </w:t>
-            </w:r>
-            <w:r>
-              <w:rPr>
-                <w:rFonts w:ascii="Times New Roman" w:hAnsi="Times New Roman" w:cs="Times New Roman"/>
-                <w:sz w:val="24"/>
-                <w:szCs w:val="24"/>
-              </w:rPr>
-              <w:t>page.</w:t>
+              <w:t>Administrator is able to write their email to contact, and write their problem</w:t>
+            </w:r>
+            <w:r>
+              <w:rPr>
+                <w:rFonts w:ascii="Times New Roman" w:hAnsi="Times New Roman" w:cs="Times New Roman"/>
+                <w:sz w:val="24"/>
+                <w:szCs w:val="24"/>
+              </w:rPr>
+              <w:t>.</w:t>
             </w:r>
           </w:p>
         </w:tc>
@@ -973,6 +943,9 @@
           </w:tcPr>
           <w:p>
             <w:pPr>
+              <w:tabs>
+                <w:tab w:val="right" w:pos="2805"/>
+              </w:tabs>
               <w:spacing w:before="100" w:beforeAutospacing="1" w:after="100" w:afterAutospacing="1" w:line="360" w:lineRule="auto"/>
               <w:rPr>
                 <w:rFonts w:ascii="Times New Roman" w:hAnsi="Times New Roman" w:cs="Times New Roman"/>
@@ -986,15 +959,15 @@
                 <w:sz w:val="24"/>
                 <w:szCs w:val="24"/>
               </w:rPr>
-              <w:t>/se</w:t>
-            </w:r>
-            <w:r>
-              <w:rPr>
-                <w:rFonts w:ascii="Times New Roman" w:hAnsi="Times New Roman" w:cs="Times New Roman"/>
-                <w:sz w:val="24"/>
-                <w:szCs w:val="24"/>
-              </w:rPr>
-              <w:t>cret</w:t>
+              <w:t>Login</w:t>
+            </w:r>
+            <w:r>
+              <w:rPr>
+                <w:rFonts w:ascii="Times New Roman" w:hAnsi="Times New Roman" w:cs="Times New Roman"/>
+                <w:sz w:val="24"/>
+                <w:szCs w:val="24"/>
+              </w:rPr>
+              <w:tab/>
             </w:r>
           </w:p>
         </w:tc>
@@ -1017,47 +990,7 @@
                 <w:sz w:val="24"/>
                 <w:szCs w:val="24"/>
               </w:rPr>
-              <w:t>Administrator</w:t>
-            </w:r>
-            <w:r>
-              <w:rPr>
-                <w:rFonts w:ascii="Times New Roman" w:hAnsi="Times New Roman" w:cs="Times New Roman"/>
-                <w:sz w:val="24"/>
-                <w:szCs w:val="24"/>
-              </w:rPr>
-              <w:t xml:space="preserve"> is able to</w:t>
-            </w:r>
-            <w:r>
-              <w:rPr>
-                <w:rFonts w:ascii="Times New Roman" w:hAnsi="Times New Roman" w:cs="Times New Roman"/>
-                <w:sz w:val="24"/>
-                <w:szCs w:val="24"/>
-              </w:rPr>
-              <w:t xml:space="preserve"> access</w:t>
-            </w:r>
-            <w:r>
-              <w:rPr>
-                <w:rFonts w:ascii="Times New Roman" w:hAnsi="Times New Roman" w:cs="Times New Roman"/>
-                <w:sz w:val="24"/>
-                <w:szCs w:val="24"/>
-              </w:rPr>
-              <w:t xml:space="preserve"> </w:t>
-            </w:r>
-            <w:r>
-              <w:rPr>
-                <w:rFonts w:ascii="Times New Roman" w:hAnsi="Times New Roman" w:cs="Times New Roman"/>
-                <w:sz w:val="24"/>
-                <w:szCs w:val="24"/>
-              </w:rPr>
-              <w:t>/secret page</w:t>
-            </w:r>
-            <w:r>
-              <w:rPr>
-                <w:rFonts w:ascii="Times New Roman" w:hAnsi="Times New Roman" w:cs="Times New Roman"/>
-                <w:sz w:val="24"/>
-                <w:szCs w:val="24"/>
-              </w:rPr>
-              <w:t>.</w:t>
+              <w:t>Administrator may redirect to the login page.</w:t>
             </w:r>
           </w:p>
         </w:tc>
@@ -1094,14 +1027,16 @@
                 <w:szCs w:val="24"/>
               </w:rPr>
             </w:pPr>
-            <w:r>
-              <w:rPr>
-                <w:rFonts w:ascii="Times New Roman" w:hAnsi="Times New Roman" w:cs="Times New Roman"/>
-                <w:sz w:val="24"/>
-                <w:szCs w:val="24"/>
-              </w:rPr>
-              <w:t xml:space="preserve">Contact </w:t>
-            </w:r>
+            <w:proofErr w:type="gramStart"/>
+            <w:r>
+              <w:rPr>
+                <w:rFonts w:ascii="Times New Roman" w:hAnsi="Times New Roman" w:cs="Times New Roman"/>
+                <w:sz w:val="24"/>
+                <w:szCs w:val="24"/>
+              </w:rPr>
+              <w:t>username</w:t>
+            </w:r>
+            <w:proofErr w:type="gramEnd"/>
           </w:p>
         </w:tc>
         <w:tc>
@@ -1123,95 +1058,7 @@
                 <w:sz w:val="24"/>
                 <w:szCs w:val="24"/>
               </w:rPr>
-              <w:t>Administrator</w:t>
-            </w:r>
-            <w:r>
-              <w:rPr>
-                <w:rFonts w:ascii="Times New Roman" w:hAnsi="Times New Roman" w:cs="Times New Roman"/>
-                <w:sz w:val="24"/>
-                <w:szCs w:val="24"/>
-              </w:rPr>
-              <w:t xml:space="preserve"> is able to</w:t>
-            </w:r>
-            <w:r>
-              <w:rPr>
-                <w:rFonts w:ascii="Times New Roman" w:hAnsi="Times New Roman" w:cs="Times New Roman"/>
-                <w:sz w:val="24"/>
-                <w:szCs w:val="24"/>
-              </w:rPr>
-              <w:t xml:space="preserve"> write </w:t>
-            </w:r>
-            <w:r>
-              <w:rPr>
-                <w:rFonts w:ascii="Times New Roman" w:hAnsi="Times New Roman" w:cs="Times New Roman"/>
-                <w:sz w:val="24"/>
-                <w:szCs w:val="24"/>
-              </w:rPr>
-              <w:t>their</w:t>
-            </w:r>
-            <w:r>
-              <w:rPr>
-                <w:rFonts w:ascii="Times New Roman" w:hAnsi="Times New Roman" w:cs="Times New Roman"/>
-                <w:sz w:val="24"/>
-                <w:szCs w:val="24"/>
-              </w:rPr>
-              <w:t xml:space="preserve"> email</w:t>
-            </w:r>
-            <w:r>
-              <w:rPr>
-                <w:rFonts w:ascii="Times New Roman" w:hAnsi="Times New Roman" w:cs="Times New Roman"/>
-                <w:sz w:val="24"/>
-                <w:szCs w:val="24"/>
-              </w:rPr>
-              <w:t xml:space="preserve"> to contact, and</w:t>
-            </w:r>
-            <w:r>
-              <w:rPr>
-                <w:rFonts w:ascii="Times New Roman" w:hAnsi="Times New Roman" w:cs="Times New Roman"/>
-                <w:sz w:val="24"/>
-                <w:szCs w:val="24"/>
-              </w:rPr>
-              <w:t xml:space="preserve"> </w:t>
-            </w:r>
-            <w:r>
-              <w:rPr>
-                <w:rFonts w:ascii="Times New Roman" w:hAnsi="Times New Roman" w:cs="Times New Roman"/>
-                <w:sz w:val="24"/>
-                <w:szCs w:val="24"/>
-              </w:rPr>
-              <w:t xml:space="preserve">write </w:t>
-            </w:r>
-            <w:r>
-              <w:rPr>
-                <w:rFonts w:ascii="Times New Roman" w:hAnsi="Times New Roman" w:cs="Times New Roman"/>
-                <w:sz w:val="24"/>
-                <w:szCs w:val="24"/>
-              </w:rPr>
-              <w:t>thei</w:t>
-            </w:r>
-            <w:r>
-              <w:rPr>
-                <w:rFonts w:ascii="Times New Roman" w:hAnsi="Times New Roman" w:cs="Times New Roman"/>
-                <w:sz w:val="24"/>
-                <w:szCs w:val="24"/>
-              </w:rPr>
-              <w:t>r</w:t>
-            </w:r>
-            <w:r>
-              <w:rPr>
-                <w:rFonts w:ascii="Times New Roman" w:hAnsi="Times New Roman" w:cs="Times New Roman"/>
-                <w:sz w:val="24"/>
-                <w:szCs w:val="24"/>
-              </w:rPr>
-              <w:t xml:space="preserve"> problem</w:t>
-            </w:r>
-            <w:r>
-              <w:rPr>
-                <w:rFonts w:ascii="Times New Roman" w:hAnsi="Times New Roman" w:cs="Times New Roman"/>
-                <w:sz w:val="24"/>
-                <w:szCs w:val="24"/>
-              </w:rPr>
-              <w:t>.</w:t>
+              <w:t>Administrator may enter own credentials corresponding to mysql server data.</w:t>
             </w:r>
           </w:p>
         </w:tc>
@@ -1248,14 +1095,16 @@
                 <w:szCs w:val="24"/>
               </w:rPr>
             </w:pPr>
-            <w:r>
-              <w:rPr>
-                <w:rFonts w:ascii="Times New Roman" w:hAnsi="Times New Roman" w:cs="Times New Roman"/>
-                <w:sz w:val="24"/>
-                <w:szCs w:val="24"/>
-              </w:rPr>
-              <w:t>username</w:t>
-            </w:r>
+            <w:proofErr w:type="gramStart"/>
+            <w:r>
+              <w:rPr>
+                <w:rFonts w:ascii="Times New Roman" w:hAnsi="Times New Roman" w:cs="Times New Roman"/>
+                <w:sz w:val="24"/>
+                <w:szCs w:val="24"/>
+              </w:rPr>
+              <w:t>password</w:t>
+            </w:r>
+            <w:proofErr w:type="gramEnd"/>
           </w:p>
         </w:tc>
         <w:tc>
@@ -1277,15 +1126,7 @@
                 <w:sz w:val="24"/>
                 <w:szCs w:val="24"/>
               </w:rPr>
-              <w:t>Administrator</w:t>
-            </w:r>
-            <w:r>
-              <w:rPr>
-                <w:rFonts w:ascii="Times New Roman" w:hAnsi="Times New Roman" w:cs="Times New Roman"/>
-                <w:sz w:val="24"/>
-                <w:szCs w:val="24"/>
-              </w:rPr>
-              <w:t xml:space="preserve"> may enter own credentials corresponding to mysql server data.</w:t>
+              <w:t>Administrator may enter own credentials corresponding to mysql server data.</w:t>
             </w:r>
           </w:p>
         </w:tc>
@@ -1328,7 +1169,7 @@
                 <w:sz w:val="24"/>
                 <w:szCs w:val="24"/>
               </w:rPr>
-              <w:t>password</w:t>
+              <w:t>Login Button</w:t>
             </w:r>
           </w:p>
         </w:tc>
@@ -1351,15 +1192,17 @@
                 <w:sz w:val="24"/>
                 <w:szCs w:val="24"/>
               </w:rPr>
-              <w:t>Administrator</w:t>
-            </w:r>
-            <w:r>
-              <w:rPr>
-                <w:rFonts w:ascii="Times New Roman" w:hAnsi="Times New Roman" w:cs="Times New Roman"/>
-                <w:sz w:val="24"/>
-                <w:szCs w:val="24"/>
-              </w:rPr>
-              <w:t xml:space="preserve"> may enter own credentials corresponding to mysql server data.</w:t>
+              <w:t>Administrator may log in with own credentials corresponding to mysql server</w:t>
+            </w:r>
+            <w:bookmarkStart w:id="0" w:name="_GoBack"/>
+            <w:bookmarkEnd w:id="0"/>
+            <w:r>
+              <w:rPr>
+                <w:rFonts w:ascii="Times New Roman" w:hAnsi="Times New Roman" w:cs="Times New Roman"/>
+                <w:sz w:val="24"/>
+                <w:szCs w:val="24"/>
+              </w:rPr>
+              <w:t xml:space="preserve"> data.</w:t>
             </w:r>
           </w:p>
         </w:tc>
@@ -1402,7 +1245,7 @@
                 <w:sz w:val="24"/>
                 <w:szCs w:val="24"/>
               </w:rPr>
-              <w:t>Login Button</w:t>
+              <w:t>/secret</w:t>
             </w:r>
           </w:p>
         </w:tc>
@@ -1425,7 +1268,7 @@
                 <w:sz w:val="24"/>
                 <w:szCs w:val="24"/>
               </w:rPr>
-              <w:t>Administrator may log in with own credentials corresponding to mysql server data.</w:t>
+              <w:t>Administrator is able to access /secret page.</w:t>
             </w:r>
           </w:p>
         </w:tc>
@@ -1604,13 +1447,21 @@
               <w:t>Registered guest and learner</w:t>
             </w:r>
             <w:r>
-              <w:t xml:space="preserve"> can</w:t>
+              <w:t xml:space="preserve"> </w:t>
+            </w:r>
+            <w:proofErr w:type="gramStart"/>
+            <w:r>
+              <w:t>can</w:t>
             </w:r>
             <w:r>
               <w:t xml:space="preserve">’t </w:t>
             </w:r>
             <w:r>
-              <w:t xml:space="preserve"> Login.</w:t>
+              <w:t xml:space="preserve"> Login</w:t>
+            </w:r>
+            <w:proofErr w:type="gramEnd"/>
+            <w:r>
+              <w:t>.</w:t>
             </w:r>
           </w:p>
         </w:tc>
@@ -1627,6 +1478,7 @@
             <w:tcW w:w="3021" w:type="dxa"/>
           </w:tcPr>
           <w:p>
+            <w:proofErr w:type="gramStart"/>
             <w:r>
               <w:rPr>
                 <w:rFonts w:ascii="Times New Roman" w:hAnsi="Times New Roman" w:cs="Times New Roman"/>
@@ -1635,6 +1487,7 @@
               </w:rPr>
               <w:t>username</w:t>
             </w:r>
+            <w:proofErr w:type="gramEnd"/>
           </w:p>
         </w:tc>
         <w:tc>
@@ -1665,6 +1518,7 @@
             <w:tcW w:w="3021" w:type="dxa"/>
           </w:tcPr>
           <w:p>
+            <w:proofErr w:type="gramStart"/>
             <w:r>
               <w:rPr>
                 <w:rFonts w:ascii="Times New Roman" w:hAnsi="Times New Roman" w:cs="Times New Roman"/>
@@ -1673,6 +1527,7 @@
               </w:rPr>
               <w:t>password</w:t>
             </w:r>
+            <w:proofErr w:type="gramEnd"/>
           </w:p>
         </w:tc>
         <w:tc>
@@ -2093,8 +1948,6 @@
         </w:rPr>
         <w:t xml:space="preserve">Response time: </w:t>
       </w:r>
-      <w:bookmarkStart w:id="0" w:name="_GoBack"/>
-      <w:bookmarkEnd w:id="0"/>
     </w:p>
     <w:p>
       <w:pPr>
@@ -2143,6 +1996,7 @@
           <w:sz w:val="24"/>
           <w:szCs w:val="24"/>
         </w:rPr>
+        <w:lastRenderedPageBreak/>
         <w:t>Browser Compatibility Test</w:t>
       </w:r>
       <w:r>
@@ -2374,7 +2228,25 @@
           <w:sz w:val="24"/>
           <w:szCs w:val="24"/>
         </w:rPr>
-        <w:t>In order to accomplish all test types specified, there  are requirements that a test engineer will require. These are</w:t>
+        <w:t xml:space="preserve">In order to accomplish all test types specified, </w:t>
+      </w:r>
+      <w:proofErr w:type="gramStart"/>
+      <w:r>
+        <w:rPr>
+          <w:rFonts w:ascii="Times New Roman" w:hAnsi="Times New Roman" w:cs="Times New Roman"/>
+          <w:sz w:val="24"/>
+          <w:szCs w:val="24"/>
+        </w:rPr>
+        <w:t>there  are</w:t>
+      </w:r>
+      <w:proofErr w:type="gramEnd"/>
+      <w:r>
+        <w:rPr>
+          <w:rFonts w:ascii="Times New Roman" w:hAnsi="Times New Roman" w:cs="Times New Roman"/>
+          <w:sz w:val="24"/>
+          <w:szCs w:val="24"/>
+        </w:rPr>
+        <w:t xml:space="preserve"> requirements that a test engineer will require. These are</w:t>
       </w:r>
       <w:r>
         <w:rPr>
@@ -2819,13 +2691,23 @@
         </w:rPr>
         <w:t xml:space="preserve"> </w:t>
       </w:r>
-      <w:r>
-        <w:rPr>
-          <w:rFonts w:ascii="Times New Roman" w:hAnsi="Times New Roman" w:cs="Times New Roman"/>
-          <w:sz w:val="24"/>
-          <w:szCs w:val="24"/>
-        </w:rPr>
-        <w:t xml:space="preserve">implemented  according to the requirement specification </w:t>
+      <w:proofErr w:type="gramStart"/>
+      <w:r>
+        <w:rPr>
+          <w:rFonts w:ascii="Times New Roman" w:hAnsi="Times New Roman" w:cs="Times New Roman"/>
+          <w:sz w:val="24"/>
+          <w:szCs w:val="24"/>
+        </w:rPr>
+        <w:t>implemented  according</w:t>
+      </w:r>
+      <w:proofErr w:type="gramEnd"/>
+      <w:r>
+        <w:rPr>
+          <w:rFonts w:ascii="Times New Roman" w:hAnsi="Times New Roman" w:cs="Times New Roman"/>
+          <w:sz w:val="24"/>
+          <w:szCs w:val="24"/>
+        </w:rPr>
+        <w:t xml:space="preserve"> to the requirement specification </w:t>
       </w:r>
       <w:r>
         <w:rPr>
@@ -2982,7 +2864,7 @@
 </file>
 
 <file path=word/endnotes.xml><?xml version="1.0" encoding="utf-8"?>
-<w:endnotes xmlns:wpc="http://schemas.microsoft.com/office/word/2010/wordprocessingCanvas" xmlns:cx="http://schemas.microsoft.com/office/drawing/2014/chartex" xmlns:cx1="http://schemas.microsoft.com/office/drawing/2015/9/8/chartex" xmlns:mc="http://schemas.openxmlformats.org/markup-compatibility/2006" xmlns:o="urn:schemas-microsoft-com:office:office" xmlns:r="http://schemas.openxmlformats.org/officeDocument/2006/relationships" xmlns:m="http://schemas.openxmlformats.org/officeDocument/2006/math" xmlns:v="urn:schemas-microsoft-com:vml" xmlns:wp14="http://schemas.microsoft.com/office/word/2010/wordprocessingDrawing" xmlns:wp="http://schemas.openxmlformats.org/drawingml/2006/wordprocessingDrawing" xmlns:w10="urn:schemas-microsoft-com:office:word" xmlns:w="http://schemas.openxmlformats.org/wordprocessingml/2006/main" xmlns:w14="http://schemas.microsoft.com/office/word/2010/wordml" xmlns:w15="http://schemas.microsoft.com/office/word/2012/wordml" xmlns:w16se="http://schemas.microsoft.com/office/word/2015/wordml/symex" xmlns:wpg="http://schemas.microsoft.com/office/word/2010/wordprocessingGroup" xmlns:wpi="http://schemas.microsoft.com/office/word/2010/wordprocessingInk" xmlns:wne="http://schemas.microsoft.com/office/word/2006/wordml" xmlns:wps="http://schemas.microsoft.com/office/word/2010/wordprocessingShape" mc:Ignorable="w14 w15 w16se wp14">
+<w:endnotes xmlns:wpc="http://schemas.microsoft.com/office/word/2010/wordprocessingCanvas" xmlns:cx="http://schemas.microsoft.com/office/drawing/2014/chartex" xmlns:cx1="http://schemas.microsoft.com/office/drawing/2015/9/8/chartex" xmlns:cx2="http://schemas.microsoft.com/office/drawing/2015/10/21/chartex" xmlns:cx3="http://schemas.microsoft.com/office/drawing/2016/5/9/chartex" xmlns:cx4="http://schemas.microsoft.com/office/drawing/2016/5/10/chartex" xmlns:cx5="http://schemas.microsoft.com/office/drawing/2016/5/11/chartex" xmlns:cx6="http://schemas.microsoft.com/office/drawing/2016/5/12/chartex" xmlns:cx7="http://schemas.microsoft.com/office/drawing/2016/5/13/chartex" xmlns:cx8="http://schemas.microsoft.com/office/drawing/2016/5/14/chartex" xmlns:mc="http://schemas.openxmlformats.org/markup-compatibility/2006" xmlns:aink="http://schemas.microsoft.com/office/drawing/2016/ink" xmlns:am3d="http://schemas.microsoft.com/office/drawing/2017/model3d" xmlns:o="urn:schemas-microsoft-com:office:office" xmlns:r="http://schemas.openxmlformats.org/officeDocument/2006/relationships" xmlns:m="http://schemas.openxmlformats.org/officeDocument/2006/math" xmlns:v="urn:schemas-microsoft-com:vml" xmlns:wp14="http://schemas.microsoft.com/office/word/2010/wordprocessingDrawing" xmlns:wp="http://schemas.openxmlformats.org/drawingml/2006/wordprocessingDrawing" xmlns:w10="urn:schemas-microsoft-com:office:word" xmlns:w="http://schemas.openxmlformats.org/wordprocessingml/2006/main" xmlns:w14="http://schemas.microsoft.com/office/word/2010/wordml" xmlns:w15="http://schemas.microsoft.com/office/word/2012/wordml" xmlns:w16cid="http://schemas.microsoft.com/office/word/2016/wordml/cid" xmlns:w16se="http://schemas.microsoft.com/office/word/2015/wordml/symex" xmlns:wpg="http://schemas.microsoft.com/office/word/2010/wordprocessingGroup" xmlns:wpi="http://schemas.microsoft.com/office/word/2010/wordprocessingInk" xmlns:wne="http://schemas.microsoft.com/office/word/2006/wordml" xmlns:wps="http://schemas.microsoft.com/office/word/2010/wordprocessingShape" mc:Ignorable="w14 w15 w16se w16cid wp14">
   <w:endnote w:type="separator" w:id="-1">
     <w:p>
       <w:pPr>
@@ -3007,7 +2889,7 @@
 </file>
 
 <file path=word/footnotes.xml><?xml version="1.0" encoding="utf-8"?>
-<w:footnotes xmlns:wpc="http://schemas.microsoft.com/office/word/2010/wordprocessingCanvas" xmlns:cx="http://schemas.microsoft.com/office/drawing/2014/chartex" xmlns:cx1="http://schemas.microsoft.com/office/drawing/2015/9/8/chartex" xmlns:mc="http://schemas.openxmlformats.org/markup-compatibility/2006" xmlns:o="urn:schemas-microsoft-com:office:office" xmlns:r="http://schemas.openxmlformats.org/officeDocument/2006/relationships" xmlns:m="http://schemas.openxmlformats.org/officeDocument/2006/math" xmlns:v="urn:schemas-microsoft-com:vml" xmlns:wp14="http://schemas.microsoft.com/office/word/2010/wordprocessingDrawing" xmlns:wp="http://schemas.openxmlformats.org/drawingml/2006/wordprocessingDrawing" xmlns:w10="urn:schemas-microsoft-com:office:word" xmlns:w="http://schemas.openxmlformats.org/wordprocessingml/2006/main" xmlns:w14="http://schemas.microsoft.com/office/word/2010/wordml" xmlns:w15="http://schemas.microsoft.com/office/word/2012/wordml" xmlns:w16se="http://schemas.microsoft.com/office/word/2015/wordml/symex" xmlns:wpg="http://schemas.microsoft.com/office/word/2010/wordprocessingGroup" xmlns:wpi="http://schemas.microsoft.com/office/word/2010/wordprocessingInk" xmlns:wne="http://schemas.microsoft.com/office/word/2006/wordml" xmlns:wps="http://schemas.microsoft.com/office/word/2010/wordprocessingShape" mc:Ignorable="w14 w15 w16se wp14">
+<w:footnotes xmlns:wpc="http://schemas.microsoft.com/office/word/2010/wordprocessingCanvas" xmlns:cx="http://schemas.microsoft.com/office/drawing/2014/chartex" xmlns:cx1="http://schemas.microsoft.com/office/drawing/2015/9/8/chartex" xmlns:cx2="http://schemas.microsoft.com/office/drawing/2015/10/21/chartex" xmlns:cx3="http://schemas.microsoft.com/office/drawing/2016/5/9/chartex" xmlns:cx4="http://schemas.microsoft.com/office/drawing/2016/5/10/chartex" xmlns:cx5="http://schemas.microsoft.com/office/drawing/2016/5/11/chartex" xmlns:cx6="http://schemas.microsoft.com/office/drawing/2016/5/12/chartex" xmlns:cx7="http://schemas.microsoft.com/office/drawing/2016/5/13/chartex" xmlns:cx8="http://schemas.microsoft.com/office/drawing/2016/5/14/chartex" xmlns:mc="http://schemas.openxmlformats.org/markup-compatibility/2006" xmlns:aink="http://schemas.microsoft.com/office/drawing/2016/ink" xmlns:am3d="http://schemas.microsoft.com/office/drawing/2017/model3d" xmlns:o="urn:schemas-microsoft-com:office:office" xmlns:r="http://schemas.openxmlformats.org/officeDocument/2006/relationships" xmlns:m="http://schemas.openxmlformats.org/officeDocument/2006/math" xmlns:v="urn:schemas-microsoft-com:vml" xmlns:wp14="http://schemas.microsoft.com/office/word/2010/wordprocessingDrawing" xmlns:wp="http://schemas.openxmlformats.org/drawingml/2006/wordprocessingDrawing" xmlns:w10="urn:schemas-microsoft-com:office:word" xmlns:w="http://schemas.openxmlformats.org/wordprocessingml/2006/main" xmlns:w14="http://schemas.microsoft.com/office/word/2010/wordml" xmlns:w15="http://schemas.microsoft.com/office/word/2012/wordml" xmlns:w16cid="http://schemas.microsoft.com/office/word/2016/wordml/cid" xmlns:w16se="http://schemas.microsoft.com/office/word/2015/wordml/symex" xmlns:wpg="http://schemas.microsoft.com/office/word/2010/wordprocessingGroup" xmlns:wpi="http://schemas.microsoft.com/office/word/2010/wordprocessingInk" xmlns:wne="http://schemas.microsoft.com/office/word/2006/wordml" xmlns:wps="http://schemas.microsoft.com/office/word/2010/wordprocessingShape" mc:Ignorable="w14 w15 w16se w16cid wp14">
   <w:footnote w:type="separator" w:id="-1">
     <w:p>
       <w:pPr>
@@ -3032,7 +2914,7 @@
 </file>
 
 <file path=word/numbering.xml><?xml version="1.0" encoding="utf-8"?>
-<w:numbering xmlns:wpc="http://schemas.microsoft.com/office/word/2010/wordprocessingCanvas" xmlns:cx="http://schemas.microsoft.com/office/drawing/2014/chartex" xmlns:cx1="http://schemas.microsoft.com/office/drawing/2015/9/8/chartex" xmlns:mc="http://schemas.openxmlformats.org/markup-compatibility/2006" xmlns:o="urn:schemas-microsoft-com:office:office" xmlns:r="http://schemas.openxmlformats.org/officeDocument/2006/relationships" xmlns:m="http://schemas.openxmlformats.org/officeDocument/2006/math" xmlns:v="urn:schemas-microsoft-com:vml" xmlns:wp14="http://schemas.microsoft.com/office/word/2010/wordprocessingDrawing" xmlns:wp="http://schemas.openxmlformats.org/drawingml/2006/wordprocessingDrawing" xmlns:w10="urn:schemas-microsoft-com:office:word" xmlns:w="http://schemas.openxmlformats.org/wordprocessingml/2006/main" xmlns:w14="http://schemas.microsoft.com/office/word/2010/wordml" xmlns:w15="http://schemas.microsoft.com/office/word/2012/wordml" xmlns:w16se="http://schemas.microsoft.com/office/word/2015/wordml/symex" xmlns:wpg="http://schemas.microsoft.com/office/word/2010/wordprocessingGroup" xmlns:wpi="http://schemas.microsoft.com/office/word/2010/wordprocessingInk" xmlns:wne="http://schemas.microsoft.com/office/word/2006/wordml" xmlns:wps="http://schemas.microsoft.com/office/word/2010/wordprocessingShape" mc:Ignorable="w14 w15 w16se wp14">
+<w:numbering xmlns:wpc="http://schemas.microsoft.com/office/word/2010/wordprocessingCanvas" xmlns:cx="http://schemas.microsoft.com/office/drawing/2014/chartex" xmlns:cx1="http://schemas.microsoft.com/office/drawing/2015/9/8/chartex" xmlns:cx2="http://schemas.microsoft.com/office/drawing/2015/10/21/chartex" xmlns:cx3="http://schemas.microsoft.com/office/drawing/2016/5/9/chartex" xmlns:cx4="http://schemas.microsoft.com/office/drawing/2016/5/10/chartex" xmlns:cx5="http://schemas.microsoft.com/office/drawing/2016/5/11/chartex" xmlns:cx6="http://schemas.microsoft.com/office/drawing/2016/5/12/chartex" xmlns:cx7="http://schemas.microsoft.com/office/drawing/2016/5/13/chartex" xmlns:cx8="http://schemas.microsoft.com/office/drawing/2016/5/14/chartex" xmlns:mc="http://schemas.openxmlformats.org/markup-compatibility/2006" xmlns:aink="http://schemas.microsoft.com/office/drawing/2016/ink" xmlns:am3d="http://schemas.microsoft.com/office/drawing/2017/model3d" xmlns:o="urn:schemas-microsoft-com:office:office" xmlns:r="http://schemas.openxmlformats.org/officeDocument/2006/relationships" xmlns:m="http://schemas.openxmlformats.org/officeDocument/2006/math" xmlns:v="urn:schemas-microsoft-com:vml" xmlns:wp14="http://schemas.microsoft.com/office/word/2010/wordprocessingDrawing" xmlns:wp="http://schemas.openxmlformats.org/drawingml/2006/wordprocessingDrawing" xmlns:w10="urn:schemas-microsoft-com:office:word" xmlns:w="http://schemas.openxmlformats.org/wordprocessingml/2006/main" xmlns:w14="http://schemas.microsoft.com/office/word/2010/wordml" xmlns:w15="http://schemas.microsoft.com/office/word/2012/wordml" xmlns:w16cid="http://schemas.microsoft.com/office/word/2016/wordml/cid" xmlns:w16se="http://schemas.microsoft.com/office/word/2015/wordml/symex" xmlns:wpg="http://schemas.microsoft.com/office/word/2010/wordprocessingGroup" xmlns:wpi="http://schemas.microsoft.com/office/word/2010/wordprocessingInk" xmlns:wne="http://schemas.microsoft.com/office/word/2006/wordml" xmlns:wps="http://schemas.microsoft.com/office/word/2010/wordprocessingShape" mc:Ignorable="w14 w15 w16se w16cid wp14">
   <w:abstractNum w:abstractNumId="0" w15:restartNumberingAfterBreak="0">
     <w:nsid w:val="01B4176D"/>
     <w:multiLevelType w:val="multilevel"/>
@@ -4065,7 +3947,7 @@
 </file>
 
 <file path=word/styles.xml><?xml version="1.0" encoding="utf-8"?>
-<w:styles xmlns:mc="http://schemas.openxmlformats.org/markup-compatibility/2006" xmlns:r="http://schemas.openxmlformats.org/officeDocument/2006/relationships" xmlns:w="http://schemas.openxmlformats.org/wordprocessingml/2006/main" xmlns:w14="http://schemas.microsoft.com/office/word/2010/wordml" xmlns:w15="http://schemas.microsoft.com/office/word/2012/wordml" xmlns:w16se="http://schemas.microsoft.com/office/word/2015/wordml/symex" mc:Ignorable="w14 w15 w16se">
+<w:styles xmlns:mc="http://schemas.openxmlformats.org/markup-compatibility/2006" xmlns:r="http://schemas.openxmlformats.org/officeDocument/2006/relationships" xmlns:w="http://schemas.openxmlformats.org/wordprocessingml/2006/main" xmlns:w14="http://schemas.microsoft.com/office/word/2010/wordml" xmlns:w15="http://schemas.microsoft.com/office/word/2012/wordml" xmlns:w16cid="http://schemas.microsoft.com/office/word/2016/wordml/cid" xmlns:w16se="http://schemas.microsoft.com/office/word/2015/wordml/symex" mc:Ignorable="w14 w15 w16se w16cid">
   <w:docDefaults>
     <w:rPrDefault>
       <w:rPr>
@@ -4081,7 +3963,7 @@
       </w:pPr>
     </w:pPrDefault>
   </w:docDefaults>
-  <w:latentStyles w:defLockedState="0" w:defUIPriority="99" w:defSemiHidden="0" w:defUnhideWhenUsed="0" w:defQFormat="0" w:count="371">
+  <w:latentStyles w:defLockedState="0" w:defUIPriority="99" w:defSemiHidden="0" w:defUnhideWhenUsed="0" w:defQFormat="0" w:count="375">
     <w:lsdException w:name="Normal" w:uiPriority="0" w:qFormat="1"/>
     <w:lsdException w:name="heading 1" w:uiPriority="9" w:qFormat="1"/>
     <w:lsdException w:name="heading 2" w:semiHidden="1" w:uiPriority="9" w:unhideWhenUsed="1" w:qFormat="1"/>
@@ -4187,7 +4069,6 @@
     <w:lsdException w:name="HTML Sample" w:semiHidden="1" w:unhideWhenUsed="1"/>
     <w:lsdException w:name="HTML Typewriter" w:semiHidden="1" w:unhideWhenUsed="1"/>
     <w:lsdException w:name="HTML Variable" w:semiHidden="1" w:unhideWhenUsed="1"/>
-    <w:lsdException w:name="Normal Table" w:semiHidden="1" w:unhideWhenUsed="1"/>
     <w:lsdException w:name="annotation subject" w:semiHidden="1" w:unhideWhenUsed="1"/>
     <w:lsdException w:name="No List" w:semiHidden="1" w:unhideWhenUsed="1"/>
     <w:lsdException w:name="Outline List 1" w:semiHidden="1" w:unhideWhenUsed="1"/>
@@ -4231,10 +4112,8 @@
     <w:lsdException w:name="Table Elegant" w:semiHidden="1" w:unhideWhenUsed="1"/>
     <w:lsdException w:name="Table Professional" w:semiHidden="1" w:unhideWhenUsed="1"/>
     <w:lsdException w:name="Table Subtle 1" w:semiHidden="1" w:unhideWhenUsed="1"/>
-    <w:lsdException w:name="Table Subtle 2" w:semiHidden="1" w:unhideWhenUsed="1"/>
     <w:lsdException w:name="Table Web 1" w:semiHidden="1" w:unhideWhenUsed="1"/>
     <w:lsdException w:name="Table Web 2" w:semiHidden="1" w:unhideWhenUsed="1"/>
-    <w:lsdException w:name="Table Web 3" w:semiHidden="1" w:unhideWhenUsed="1"/>
     <w:lsdException w:name="Balloon Text" w:semiHidden="1" w:unhideWhenUsed="1"/>
     <w:lsdException w:name="Table Grid" w:uiPriority="39"/>
     <w:lsdException w:name="Table Theme" w:semiHidden="1" w:unhideWhenUsed="1"/>
@@ -4453,6 +4332,10 @@
     <w:lsdException w:name="List Table 5 Dark Accent 6" w:uiPriority="50"/>
     <w:lsdException w:name="List Table 6 Colorful Accent 6" w:uiPriority="51"/>
     <w:lsdException w:name="List Table 7 Colorful Accent 6" w:uiPriority="52"/>
+    <w:lsdException w:name="Mention" w:semiHidden="1" w:unhideWhenUsed="1"/>
+    <w:lsdException w:name="Smart Hyperlink" w:semiHidden="1" w:unhideWhenUsed="1"/>
+    <w:lsdException w:name="Hashtag" w:semiHidden="1" w:unhideWhenUsed="1"/>
+    <w:lsdException w:name="Unresolved Mention" w:semiHidden="1" w:unhideWhenUsed="1"/>
   </w:latentStyles>
   <w:style w:type="paragraph" w:default="1" w:styleId="Normal">
     <w:name w:val="Normal"/>
@@ -4561,8 +4444,8 @@
       <w:u w:val="single"/>
     </w:rPr>
   </w:style>
-  <w:style w:type="character" w:customStyle="1" w:styleId="UnresolvedMention">
-    <w:name w:val="Unresolved Mention"/>
+  <w:style w:type="character" w:customStyle="1" w:styleId="zmlenmeyenBahsetme1">
+    <w:name w:val="Çözümlenmeyen Bahsetme1"/>
     <w:basedOn w:val="VarsaylanParagrafYazTipi"/>
     <w:uiPriority w:val="99"/>
     <w:semiHidden/>
